--- a/2020-05/2020-05-12.docx
+++ b/2020-05/2020-05-12.docx
@@ -2,6 +2,21 @@
 <file path=word/document.xml><?xml version="1.0" encoding="utf-8"?>
 <w:document xmlns:wpc="http://schemas.microsoft.com/office/word/2010/wordprocessingCanvas" xmlns:cx="http://schemas.microsoft.com/office/drawing/2014/chartex" xmlns:mc="http://schemas.openxmlformats.org/markup-compatibility/2006" xmlns:o="urn:schemas-microsoft-com:office:office" xmlns:r="http://schemas.openxmlformats.org/officeDocument/2006/relationships" xmlns:m="http://schemas.openxmlformats.org/officeDocument/2006/math" xmlns:v="urn:schemas-microsoft-com:vml" xmlns:wp14="http://schemas.microsoft.com/office/word/2010/wordprocessingDrawing" xmlns:wp="http://schemas.openxmlformats.org/drawingml/2006/wordprocessingDrawing" xmlns:w10="urn:schemas-microsoft-com:office:word" xmlns:w="http://schemas.openxmlformats.org/wordprocessingml/2006/main" xmlns:w14="http://schemas.microsoft.com/office/word/2010/wordml" xmlns:w15="http://schemas.microsoft.com/office/word/2012/wordml" xmlns:w16se="http://schemas.microsoft.com/office/word/2015/wordml/symex" xmlns:wpg="http://schemas.microsoft.com/office/word/2010/wordprocessingGroup" xmlns:wpi="http://schemas.microsoft.com/office/word/2010/wordprocessingInk" xmlns:wne="http://schemas.microsoft.com/office/word/2006/wordml" xmlns:wps="http://schemas.microsoft.com/office/word/2010/wordprocessingShape" mc:Ignorable="w14 w15 w16se wp14">
   <w:body>
+    <w:p>
+      <w:pPr>
+        <w:ind w:firstLine="480"/>
+      </w:pPr>
+      <w:hyperlink r:id="rId7" w:history="1">
+        <w:r>
+          <w:rPr>
+            <w:rStyle w:val="aa"/>
+          </w:rPr>
+          <w:t>http://www.mculover666.cn/posts/578764034/</w:t>
+        </w:r>
+      </w:hyperlink>
+      <w:bookmarkStart w:id="0" w:name="_GoBack"/>
+      <w:bookmarkEnd w:id="0"/>
+    </w:p>
     <w:p>
       <w:pPr>
         <w:ind w:firstLine="480"/>
@@ -26,7 +41,7 @@
                     <pic:cNvPicPr/>
                   </pic:nvPicPr>
                   <pic:blipFill>
-                    <a:blip r:embed="rId7"/>
+                    <a:blip r:embed="rId8"/>
                     <a:stretch>
                       <a:fillRect/>
                     </a:stretch>
@@ -66,7 +81,7 @@
                     <pic:cNvPicPr/>
                   </pic:nvPicPr>
                   <pic:blipFill>
-                    <a:blip r:embed="rId8"/>
+                    <a:blip r:embed="rId9"/>
                     <a:stretch>
                       <a:fillRect/>
                     </a:stretch>
@@ -107,7 +122,7 @@
                     <pic:cNvPicPr/>
                   </pic:nvPicPr>
                   <pic:blipFill>
-                    <a:blip r:embed="rId9"/>
+                    <a:blip r:embed="rId10"/>
                     <a:stretch>
                       <a:fillRect/>
                     </a:stretch>
@@ -127,7 +142,6 @@
           </wp:inline>
         </w:drawing>
       </w:r>
-      <w:bookmarkStart w:id="0" w:name="_GoBack"/>
       <w:r>
         <w:rPr>
           <w:noProof/>
@@ -148,7 +162,7 @@
                     <pic:cNvPicPr/>
                   </pic:nvPicPr>
                   <pic:blipFill>
-                    <a:blip r:embed="rId10"/>
+                    <a:blip r:embed="rId11"/>
                     <a:stretch>
                       <a:fillRect/>
                     </a:stretch>
@@ -168,9 +182,14 @@
           </wp:inline>
         </w:drawing>
       </w:r>
-      <w:bookmarkEnd w:id="0"/>
     </w:p>
     <w:sectPr>
+      <w:headerReference w:type="even" r:id="rId12"/>
+      <w:headerReference w:type="default" r:id="rId13"/>
+      <w:footerReference w:type="even" r:id="rId14"/>
+      <w:footerReference w:type="default" r:id="rId15"/>
+      <w:headerReference w:type="first" r:id="rId16"/>
+      <w:footerReference w:type="first" r:id="rId17"/>
       <w:pgSz w:w="11906" w:h="16838"/>
       <w:pgMar w:top="1440" w:right="1800" w:bottom="1440" w:left="1800" w:header="851" w:footer="992" w:gutter="0"/>
       <w:cols w:space="425"/>
@@ -205,6 +224,39 @@
 </w:endnotes>
 </file>
 
+<file path=word/footer1.xml><?xml version="1.0" encoding="utf-8"?>
+<w:ftr xmlns:wpc="http://schemas.microsoft.com/office/word/2010/wordprocessingCanvas" xmlns:cx="http://schemas.microsoft.com/office/drawing/2014/chartex" xmlns:mc="http://schemas.openxmlformats.org/markup-compatibility/2006" xmlns:o="urn:schemas-microsoft-com:office:office" xmlns:r="http://schemas.openxmlformats.org/officeDocument/2006/relationships" xmlns:m="http://schemas.openxmlformats.org/officeDocument/2006/math" xmlns:v="urn:schemas-microsoft-com:vml" xmlns:wp14="http://schemas.microsoft.com/office/word/2010/wordprocessingDrawing" xmlns:wp="http://schemas.openxmlformats.org/drawingml/2006/wordprocessingDrawing" xmlns:w10="urn:schemas-microsoft-com:office:word" xmlns:w="http://schemas.openxmlformats.org/wordprocessingml/2006/main" xmlns:w14="http://schemas.microsoft.com/office/word/2010/wordml" xmlns:w15="http://schemas.microsoft.com/office/word/2012/wordml" xmlns:w16se="http://schemas.microsoft.com/office/word/2015/wordml/symex" xmlns:wpg="http://schemas.microsoft.com/office/word/2010/wordprocessingGroup" xmlns:wpi="http://schemas.microsoft.com/office/word/2010/wordprocessingInk" xmlns:wne="http://schemas.microsoft.com/office/word/2006/wordml" xmlns:wps="http://schemas.microsoft.com/office/word/2010/wordprocessingShape" mc:Ignorable="w14 w15 w16se wp14">
+  <w:p>
+    <w:pPr>
+      <w:pStyle w:val="a5"/>
+      <w:ind w:firstLine="360"/>
+    </w:pPr>
+  </w:p>
+</w:ftr>
+</file>
+
+<file path=word/footer2.xml><?xml version="1.0" encoding="utf-8"?>
+<w:ftr xmlns:wpc="http://schemas.microsoft.com/office/word/2010/wordprocessingCanvas" xmlns:cx="http://schemas.microsoft.com/office/drawing/2014/chartex" xmlns:mc="http://schemas.openxmlformats.org/markup-compatibility/2006" xmlns:o="urn:schemas-microsoft-com:office:office" xmlns:r="http://schemas.openxmlformats.org/officeDocument/2006/relationships" xmlns:m="http://schemas.openxmlformats.org/officeDocument/2006/math" xmlns:v="urn:schemas-microsoft-com:vml" xmlns:wp14="http://schemas.microsoft.com/office/word/2010/wordprocessingDrawing" xmlns:wp="http://schemas.openxmlformats.org/drawingml/2006/wordprocessingDrawing" xmlns:w10="urn:schemas-microsoft-com:office:word" xmlns:w="http://schemas.openxmlformats.org/wordprocessingml/2006/main" xmlns:w14="http://schemas.microsoft.com/office/word/2010/wordml" xmlns:w15="http://schemas.microsoft.com/office/word/2012/wordml" xmlns:w16se="http://schemas.microsoft.com/office/word/2015/wordml/symex" xmlns:wpg="http://schemas.microsoft.com/office/word/2010/wordprocessingGroup" xmlns:wpi="http://schemas.microsoft.com/office/word/2010/wordprocessingInk" xmlns:wne="http://schemas.microsoft.com/office/word/2006/wordml" xmlns:wps="http://schemas.microsoft.com/office/word/2010/wordprocessingShape" mc:Ignorable="w14 w15 w16se wp14">
+  <w:p>
+    <w:pPr>
+      <w:pStyle w:val="a5"/>
+      <w:ind w:firstLine="360"/>
+    </w:pPr>
+  </w:p>
+</w:ftr>
+</file>
+
+<file path=word/footer3.xml><?xml version="1.0" encoding="utf-8"?>
+<w:ftr xmlns:wpc="http://schemas.microsoft.com/office/word/2010/wordprocessingCanvas" xmlns:cx="http://schemas.microsoft.com/office/drawing/2014/chartex" xmlns:mc="http://schemas.openxmlformats.org/markup-compatibility/2006" xmlns:o="urn:schemas-microsoft-com:office:office" xmlns:r="http://schemas.openxmlformats.org/officeDocument/2006/relationships" xmlns:m="http://schemas.openxmlformats.org/officeDocument/2006/math" xmlns:v="urn:schemas-microsoft-com:vml" xmlns:wp14="http://schemas.microsoft.com/office/word/2010/wordprocessingDrawing" xmlns:wp="http://schemas.openxmlformats.org/drawingml/2006/wordprocessingDrawing" xmlns:w10="urn:schemas-microsoft-com:office:word" xmlns:w="http://schemas.openxmlformats.org/wordprocessingml/2006/main" xmlns:w14="http://schemas.microsoft.com/office/word/2010/wordml" xmlns:w15="http://schemas.microsoft.com/office/word/2012/wordml" xmlns:w16se="http://schemas.microsoft.com/office/word/2015/wordml/symex" xmlns:wpg="http://schemas.microsoft.com/office/word/2010/wordprocessingGroup" xmlns:wpi="http://schemas.microsoft.com/office/word/2010/wordprocessingInk" xmlns:wne="http://schemas.microsoft.com/office/word/2006/wordml" xmlns:wps="http://schemas.microsoft.com/office/word/2010/wordprocessingShape" mc:Ignorable="w14 w15 w16se wp14">
+  <w:p>
+    <w:pPr>
+      <w:pStyle w:val="a5"/>
+      <w:ind w:firstLine="360"/>
+    </w:pPr>
+  </w:p>
+</w:ftr>
+</file>
+
 <file path=word/footnotes.xml><?xml version="1.0" encoding="utf-8"?>
 <w:footnotes xmlns:wpc="http://schemas.microsoft.com/office/word/2010/wordprocessingCanvas" xmlns:cx="http://schemas.microsoft.com/office/drawing/2014/chartex" xmlns:mc="http://schemas.openxmlformats.org/markup-compatibility/2006" xmlns:o="urn:schemas-microsoft-com:office:office" xmlns:r="http://schemas.openxmlformats.org/officeDocument/2006/relationships" xmlns:m="http://schemas.openxmlformats.org/officeDocument/2006/math" xmlns:v="urn:schemas-microsoft-com:vml" xmlns:wp14="http://schemas.microsoft.com/office/word/2010/wordprocessingDrawing" xmlns:wp="http://schemas.openxmlformats.org/drawingml/2006/wordprocessingDrawing" xmlns:w10="urn:schemas-microsoft-com:office:word" xmlns:w="http://schemas.openxmlformats.org/wordprocessingml/2006/main" xmlns:w14="http://schemas.microsoft.com/office/word/2010/wordml" xmlns:w15="http://schemas.microsoft.com/office/word/2012/wordml" xmlns:w16se="http://schemas.microsoft.com/office/word/2015/wordml/symex" xmlns:wpg="http://schemas.microsoft.com/office/word/2010/wordprocessingGroup" xmlns:wpi="http://schemas.microsoft.com/office/word/2010/wordprocessingInk" xmlns:wne="http://schemas.microsoft.com/office/word/2006/wordml" xmlns:wps="http://schemas.microsoft.com/office/word/2010/wordprocessingShape" mc:Ignorable="w14 w15 w16se wp14">
   <w:footnote w:type="separator" w:id="-1">
@@ -228,6 +280,39 @@
     </w:p>
   </w:footnote>
 </w:footnotes>
+</file>
+
+<file path=word/header1.xml><?xml version="1.0" encoding="utf-8"?>
+<w:hdr xmlns:wpc="http://schemas.microsoft.com/office/word/2010/wordprocessingCanvas" xmlns:cx="http://schemas.microsoft.com/office/drawing/2014/chartex" xmlns:mc="http://schemas.openxmlformats.org/markup-compatibility/2006" xmlns:o="urn:schemas-microsoft-com:office:office" xmlns:r="http://schemas.openxmlformats.org/officeDocument/2006/relationships" xmlns:m="http://schemas.openxmlformats.org/officeDocument/2006/math" xmlns:v="urn:schemas-microsoft-com:vml" xmlns:wp14="http://schemas.microsoft.com/office/word/2010/wordprocessingDrawing" xmlns:wp="http://schemas.openxmlformats.org/drawingml/2006/wordprocessingDrawing" xmlns:w10="urn:schemas-microsoft-com:office:word" xmlns:w="http://schemas.openxmlformats.org/wordprocessingml/2006/main" xmlns:w14="http://schemas.microsoft.com/office/word/2010/wordml" xmlns:w15="http://schemas.microsoft.com/office/word/2012/wordml" xmlns:w16se="http://schemas.microsoft.com/office/word/2015/wordml/symex" xmlns:wpg="http://schemas.microsoft.com/office/word/2010/wordprocessingGroup" xmlns:wpi="http://schemas.microsoft.com/office/word/2010/wordprocessingInk" xmlns:wne="http://schemas.microsoft.com/office/word/2006/wordml" xmlns:wps="http://schemas.microsoft.com/office/word/2010/wordprocessingShape" mc:Ignorable="w14 w15 w16se wp14">
+  <w:p>
+    <w:pPr>
+      <w:pStyle w:val="a3"/>
+      <w:ind w:firstLine="360"/>
+    </w:pPr>
+  </w:p>
+</w:hdr>
+</file>
+
+<file path=word/header2.xml><?xml version="1.0" encoding="utf-8"?>
+<w:hdr xmlns:wpc="http://schemas.microsoft.com/office/word/2010/wordprocessingCanvas" xmlns:cx="http://schemas.microsoft.com/office/drawing/2014/chartex" xmlns:mc="http://schemas.openxmlformats.org/markup-compatibility/2006" xmlns:o="urn:schemas-microsoft-com:office:office" xmlns:r="http://schemas.openxmlformats.org/officeDocument/2006/relationships" xmlns:m="http://schemas.openxmlformats.org/officeDocument/2006/math" xmlns:v="urn:schemas-microsoft-com:vml" xmlns:wp14="http://schemas.microsoft.com/office/word/2010/wordprocessingDrawing" xmlns:wp="http://schemas.openxmlformats.org/drawingml/2006/wordprocessingDrawing" xmlns:w10="urn:schemas-microsoft-com:office:word" xmlns:w="http://schemas.openxmlformats.org/wordprocessingml/2006/main" xmlns:w14="http://schemas.microsoft.com/office/word/2010/wordml" xmlns:w15="http://schemas.microsoft.com/office/word/2012/wordml" xmlns:w16se="http://schemas.microsoft.com/office/word/2015/wordml/symex" xmlns:wpg="http://schemas.microsoft.com/office/word/2010/wordprocessingGroup" xmlns:wpi="http://schemas.microsoft.com/office/word/2010/wordprocessingInk" xmlns:wne="http://schemas.microsoft.com/office/word/2006/wordml" xmlns:wps="http://schemas.microsoft.com/office/word/2010/wordprocessingShape" mc:Ignorable="w14 w15 w16se wp14">
+  <w:p>
+    <w:pPr>
+      <w:pStyle w:val="a3"/>
+      <w:ind w:firstLine="360"/>
+    </w:pPr>
+  </w:p>
+</w:hdr>
+</file>
+
+<file path=word/header3.xml><?xml version="1.0" encoding="utf-8"?>
+<w:hdr xmlns:wpc="http://schemas.microsoft.com/office/word/2010/wordprocessingCanvas" xmlns:cx="http://schemas.microsoft.com/office/drawing/2014/chartex" xmlns:mc="http://schemas.openxmlformats.org/markup-compatibility/2006" xmlns:o="urn:schemas-microsoft-com:office:office" xmlns:r="http://schemas.openxmlformats.org/officeDocument/2006/relationships" xmlns:m="http://schemas.openxmlformats.org/officeDocument/2006/math" xmlns:v="urn:schemas-microsoft-com:vml" xmlns:wp14="http://schemas.microsoft.com/office/word/2010/wordprocessingDrawing" xmlns:wp="http://schemas.openxmlformats.org/drawingml/2006/wordprocessingDrawing" xmlns:w10="urn:schemas-microsoft-com:office:word" xmlns:w="http://schemas.openxmlformats.org/wordprocessingml/2006/main" xmlns:w14="http://schemas.microsoft.com/office/word/2010/wordml" xmlns:w15="http://schemas.microsoft.com/office/word/2012/wordml" xmlns:w16se="http://schemas.microsoft.com/office/word/2015/wordml/symex" xmlns:wpg="http://schemas.microsoft.com/office/word/2010/wordprocessingGroup" xmlns:wpi="http://schemas.microsoft.com/office/word/2010/wordprocessingInk" xmlns:wne="http://schemas.microsoft.com/office/word/2006/wordml" xmlns:wps="http://schemas.microsoft.com/office/word/2010/wordprocessingShape" mc:Ignorable="w14 w15 w16se wp14">
+  <w:p>
+    <w:pPr>
+      <w:pStyle w:val="a3"/>
+      <w:ind w:firstLine="360"/>
+    </w:pPr>
+  </w:p>
+</w:hdr>
 </file>
 
 <file path=word/numbering.xml><?xml version="1.0" encoding="utf-8"?>
@@ -1823,6 +1908,18 @@
       <w:rFonts w:ascii="Times New Roman" w:eastAsia="宋体" w:hAnsi="Times New Roman"/>
     </w:rPr>
   </w:style>
+  <w:style w:type="character" w:styleId="aa">
+    <w:name w:val="Hyperlink"/>
+    <w:basedOn w:val="a0"/>
+    <w:uiPriority w:val="99"/>
+    <w:semiHidden/>
+    <w:unhideWhenUsed/>
+    <w:rsid w:val="00696EF3"/>
+    <w:rPr>
+      <w:color w:val="0000FF"/>
+      <w:u w:val="single"/>
+    </w:rPr>
+  </w:style>
 </w:styles>
 </file>
 
